--- a/Projektplanung/Arbeitspakete/AP_2.2Analyse vorhandener Software.docx
+++ b/Projektplanung/Arbeitspakete/AP_2.2Analyse vorhandener Software.docx
@@ -9,8 +9,6 @@
       <w:r>
         <w:t>Arbeitspaket –Beschreibung</w:t>
       </w:r>
-      <w:bookmarkStart w:id="0" w:name="_GoBack"/>
-      <w:bookmarkEnd w:id="0"/>
     </w:p>
     <w:p>
       <w:pPr>
@@ -188,25 +186,7 @@
                 <w:sz w:val="22"/>
                 <w:lang w:val="de-AT" w:eastAsia="de-AT"/>
               </w:rPr>
-              <w:t xml:space="preserve">Projektleiter (PL): Christopher Wieland, </w:t>
-            </w:r>
-            <w:proofErr w:type="spellStart"/>
-            <w:r>
-              <w:rPr>
-                <w:rFonts w:ascii="CG Times (W1)" w:hAnsi="CG Times (W1)"/>
-                <w:sz w:val="22"/>
-                <w:lang w:val="de-AT" w:eastAsia="de-AT"/>
-              </w:rPr>
-              <w:t>BSc</w:t>
-            </w:r>
-            <w:proofErr w:type="spellEnd"/>
-            <w:r>
-              <w:rPr>
-                <w:rFonts w:ascii="CG Times (W1)" w:hAnsi="CG Times (W1)"/>
-                <w:sz w:val="22"/>
-                <w:lang w:val="de-AT" w:eastAsia="de-AT"/>
-              </w:rPr>
-              <w:t>.</w:t>
+              <w:t>Projektleiter (PL): Christopher Wieland, BSc.</w:t>
             </w:r>
             <w:r>
               <w:rPr>
@@ -215,25 +195,7 @@
                 <w:lang w:val="de-AT" w:eastAsia="de-AT"/>
               </w:rPr>
               <w:br/>
-              <w:t xml:space="preserve">Teilprojektleiter (TPL): Reimar Klammer, </w:t>
-            </w:r>
-            <w:proofErr w:type="spellStart"/>
-            <w:r>
-              <w:rPr>
-                <w:rFonts w:ascii="CG Times (W1)" w:hAnsi="CG Times (W1)"/>
-                <w:sz w:val="22"/>
-                <w:lang w:val="de-AT" w:eastAsia="de-AT"/>
-              </w:rPr>
-              <w:t>BSc</w:t>
-            </w:r>
-            <w:proofErr w:type="spellEnd"/>
-            <w:r>
-              <w:rPr>
-                <w:rFonts w:ascii="CG Times (W1)" w:hAnsi="CG Times (W1)"/>
-                <w:sz w:val="22"/>
-                <w:lang w:val="de-AT" w:eastAsia="de-AT"/>
-              </w:rPr>
-              <w:t>.</w:t>
+              <w:t>Teilprojektleiter (TPL): Reimar Klammer, BSc.</w:t>
             </w:r>
             <w:r>
               <w:rPr>
@@ -242,43 +204,7 @@
                 <w:lang w:val="de-AT" w:eastAsia="de-AT"/>
               </w:rPr>
               <w:br/>
-              <w:t>AP-</w:t>
-            </w:r>
-            <w:proofErr w:type="spellStart"/>
-            <w:r>
-              <w:rPr>
-                <w:rFonts w:ascii="CG Times (W1)" w:hAnsi="CG Times (W1)"/>
-                <w:sz w:val="22"/>
-                <w:lang w:val="de-AT" w:eastAsia="de-AT"/>
-              </w:rPr>
-              <w:t>Verantwortl</w:t>
-            </w:r>
-            <w:proofErr w:type="spellEnd"/>
-            <w:r>
-              <w:rPr>
-                <w:rFonts w:ascii="CG Times (W1)" w:hAnsi="CG Times (W1)"/>
-                <w:sz w:val="22"/>
-                <w:lang w:val="de-AT" w:eastAsia="de-AT"/>
-              </w:rPr>
-              <w:t xml:space="preserve">. (APV): Christopher Wieland, </w:t>
-            </w:r>
-            <w:proofErr w:type="spellStart"/>
-            <w:r>
-              <w:rPr>
-                <w:rFonts w:ascii="CG Times (W1)" w:hAnsi="CG Times (W1)"/>
-                <w:sz w:val="22"/>
-                <w:lang w:val="de-AT" w:eastAsia="de-AT"/>
-              </w:rPr>
-              <w:t>BSc</w:t>
-            </w:r>
-            <w:proofErr w:type="spellEnd"/>
-            <w:r>
-              <w:rPr>
-                <w:rFonts w:ascii="CG Times (W1)" w:hAnsi="CG Times (W1)"/>
-                <w:sz w:val="22"/>
-                <w:lang w:val="de-AT" w:eastAsia="de-AT"/>
-              </w:rPr>
-              <w:t>.</w:t>
+              <w:t>AP-Verantwortl. (APV): Christopher Wieland, BSc.</w:t>
             </w:r>
             <w:r>
               <w:rPr>
@@ -708,33 +634,13 @@
                 <w:lang w:val="de-AT" w:eastAsia="de-AT"/>
               </w:rPr>
             </w:pPr>
-            <w:proofErr w:type="gramStart"/>
-            <w:r>
-              <w:rPr>
-                <w:rFonts w:ascii="CG Times (W1)" w:hAnsi="CG Times (W1)"/>
-                <w:sz w:val="22"/>
-                <w:lang w:val="de-AT" w:eastAsia="de-AT"/>
-              </w:rPr>
-              <w:t xml:space="preserve">Meilen- </w:t>
-            </w:r>
-            <w:proofErr w:type="spellStart"/>
-            <w:r>
-              <w:rPr>
-                <w:rFonts w:ascii="CG Times (W1)" w:hAnsi="CG Times (W1)"/>
-                <w:sz w:val="22"/>
-                <w:lang w:val="de-AT" w:eastAsia="de-AT"/>
-              </w:rPr>
-              <w:t>stein</w:t>
-            </w:r>
-            <w:proofErr w:type="spellEnd"/>
-            <w:proofErr w:type="gramEnd"/>
-            <w:r>
-              <w:rPr>
-                <w:rFonts w:ascii="CG Times (W1)" w:hAnsi="CG Times (W1)"/>
-                <w:sz w:val="22"/>
-                <w:lang w:val="de-AT" w:eastAsia="de-AT"/>
-              </w:rPr>
-              <w:t xml:space="preserve"> am</w:t>
+            <w:r>
+              <w:rPr>
+                <w:rFonts w:ascii="CG Times (W1)" w:hAnsi="CG Times (W1)"/>
+                <w:sz w:val="22"/>
+                <w:lang w:val="de-AT" w:eastAsia="de-AT"/>
+              </w:rPr>
+              <w:t>Meilen- stein am</w:t>
             </w:r>
           </w:p>
         </w:tc>
@@ -778,18 +684,8 @@
                 <w:sz w:val="22"/>
                 <w:lang w:val="de-AT" w:eastAsia="de-AT"/>
               </w:rPr>
-              <w:t xml:space="preserve">Aufwand in </w:t>
-            </w:r>
-            <w:proofErr w:type="spellStart"/>
-            <w:r>
-              <w:rPr>
-                <w:rFonts w:ascii="CG Times (W1)" w:hAnsi="CG Times (W1)"/>
-                <w:sz w:val="22"/>
-                <w:lang w:val="de-AT" w:eastAsia="de-AT"/>
-              </w:rPr>
-              <w:t>Pers.tagen</w:t>
-            </w:r>
-            <w:proofErr w:type="spellEnd"/>
+              <w:t>Aufwand in Pers.tagen</w:t>
+            </w:r>
           </w:p>
         </w:tc>
       </w:tr>
@@ -1085,6 +981,31 @@
                 <w:lang w:val="de-AT" w:eastAsia="de-AT"/>
               </w:rPr>
             </w:pPr>
+            <w:r>
+              <w:rPr>
+                <w:rFonts w:ascii="CG Times (W1)" w:hAnsi="CG Times (W1)"/>
+                <w:sz w:val="22"/>
+                <w:lang w:val="de-AT" w:eastAsia="de-AT"/>
+              </w:rPr>
+              <w:t>01.01.</w:t>
+            </w:r>
+          </w:p>
+          <w:p>
+            <w:pPr>
+              <w:rPr>
+                <w:rFonts w:ascii="CG Times (W1)" w:hAnsi="CG Times (W1)"/>
+                <w:sz w:val="22"/>
+                <w:lang w:val="de-AT" w:eastAsia="de-AT"/>
+              </w:rPr>
+            </w:pPr>
+            <w:r>
+              <w:rPr>
+                <w:rFonts w:ascii="CG Times (W1)" w:hAnsi="CG Times (W1)"/>
+                <w:sz w:val="22"/>
+                <w:lang w:val="de-AT" w:eastAsia="de-AT"/>
+              </w:rPr>
+              <w:t>01.03.</w:t>
+            </w:r>
           </w:p>
         </w:tc>
         <w:tc>
@@ -1120,30 +1041,46 @@
                 <w:lang w:val="de-AT" w:eastAsia="de-AT"/>
               </w:rPr>
             </w:pPr>
-          </w:p>
-          <w:p>
-            <w:pPr>
-              <w:tabs>
-                <w:tab w:val="left" w:pos="0"/>
-                <w:tab w:val="left" w:pos="289"/>
-                <w:tab w:val="left" w:pos="578"/>
-                <w:tab w:val="left" w:pos="861"/>
-                <w:tab w:val="left" w:pos="1150"/>
-                <w:tab w:val="left" w:pos="1440"/>
-                <w:tab w:val="left" w:pos="1729"/>
-                <w:tab w:val="left" w:pos="2018"/>
-                <w:tab w:val="left" w:pos="2301"/>
-                <w:tab w:val="left" w:pos="2590"/>
-                <w:tab w:val="left" w:pos="2880"/>
-              </w:tabs>
-              <w:suppressAutoHyphens/>
-              <w:spacing w:before="120" w:after="60"/>
-              <w:rPr>
-                <w:rFonts w:ascii="CG Times (W1)" w:hAnsi="CG Times (W1)"/>
-                <w:sz w:val="22"/>
-                <w:lang w:val="de-AT" w:eastAsia="de-AT"/>
-              </w:rPr>
-            </w:pPr>
+            <w:r>
+              <w:rPr>
+                <w:rFonts w:ascii="CG Times (W1)" w:hAnsi="CG Times (W1)"/>
+                <w:sz w:val="22"/>
+                <w:lang w:val="de-AT" w:eastAsia="de-AT"/>
+              </w:rPr>
+              <w:t>8</w:t>
+            </w:r>
+          </w:p>
+          <w:p>
+            <w:pPr>
+              <w:tabs>
+                <w:tab w:val="left" w:pos="0"/>
+                <w:tab w:val="left" w:pos="289"/>
+                <w:tab w:val="left" w:pos="578"/>
+                <w:tab w:val="left" w:pos="861"/>
+                <w:tab w:val="left" w:pos="1150"/>
+                <w:tab w:val="left" w:pos="1440"/>
+                <w:tab w:val="left" w:pos="1729"/>
+                <w:tab w:val="left" w:pos="2018"/>
+                <w:tab w:val="left" w:pos="2301"/>
+                <w:tab w:val="left" w:pos="2590"/>
+                <w:tab w:val="left" w:pos="2880"/>
+              </w:tabs>
+              <w:suppressAutoHyphens/>
+              <w:spacing w:before="120" w:after="60"/>
+              <w:rPr>
+                <w:rFonts w:ascii="CG Times (W1)" w:hAnsi="CG Times (W1)"/>
+                <w:sz w:val="22"/>
+                <w:lang w:val="de-AT" w:eastAsia="de-AT"/>
+              </w:rPr>
+            </w:pPr>
+            <w:r>
+              <w:rPr>
+                <w:rFonts w:ascii="CG Times (W1)" w:hAnsi="CG Times (W1)"/>
+                <w:sz w:val="22"/>
+                <w:lang w:val="de-AT" w:eastAsia="de-AT"/>
+              </w:rPr>
+              <w:t>2</w:t>
+            </w:r>
           </w:p>
         </w:tc>
       </w:tr>
@@ -1345,6 +1282,14 @@
                 <w:lang w:val="de-AT" w:eastAsia="de-AT"/>
               </w:rPr>
             </w:pPr>
+            <w:r>
+              <w:rPr>
+                <w:rFonts w:ascii="CG Times (W1)" w:hAnsi="CG Times (W1)"/>
+                <w:sz w:val="22"/>
+                <w:lang w:val="de-AT" w:eastAsia="de-AT"/>
+              </w:rPr>
+              <w:t>01.03.</w:t>
+            </w:r>
           </w:p>
         </w:tc>
         <w:tc>
@@ -1380,6 +1325,16 @@
                 <w:lang w:val="de-AT" w:eastAsia="de-AT"/>
               </w:rPr>
             </w:pPr>
+            <w:r>
+              <w:rPr>
+                <w:rFonts w:ascii="CG Times (W1)" w:hAnsi="CG Times (W1)"/>
+                <w:sz w:val="22"/>
+                <w:lang w:val="de-AT" w:eastAsia="de-AT"/>
+              </w:rPr>
+              <w:t>1</w:t>
+            </w:r>
+            <w:bookmarkStart w:id="0" w:name="_GoBack"/>
+            <w:bookmarkEnd w:id="0"/>
           </w:p>
         </w:tc>
       </w:tr>
